--- a/public/Template/Sub_director/visita/plantilla.docx
+++ b/public/Template/Sub_director/visita/plantilla.docx
@@ -101,7 +101,56 @@
                 <w:sz w:val="20"/>
                 <w:szCs w:val="20"/>
               </w:rPr>
-              <w:t xml:space="preserve">Carlos Andres  Ovillus Jaramillo </w:t>
+              <w:t>${</w:t>
+            </w:r>
+            <w:proofErr w:type="spellStart"/>
+            <w:r>
+              <w:rPr>
+                <w:rFonts w:ascii="Arial" w:hAnsi="Arial" w:cs="Arial"/>
+                <w:color w:val="000000"/>
+                <w:sz w:val="20"/>
+                <w:szCs w:val="20"/>
+              </w:rPr>
+              <w:t>creator_name</w:t>
+            </w:r>
+            <w:proofErr w:type="spellEnd"/>
+            <w:r>
+              <w:rPr>
+                <w:rFonts w:ascii="Arial" w:hAnsi="Arial" w:cs="Arial"/>
+                <w:color w:val="000000"/>
+                <w:sz w:val="20"/>
+                <w:szCs w:val="20"/>
+              </w:rPr>
+              <w:t>} ${</w:t>
+            </w:r>
+            <w:proofErr w:type="spellStart"/>
+            <w:r>
+              <w:rPr>
+                <w:rFonts w:ascii="Arial" w:hAnsi="Arial" w:cs="Arial"/>
+                <w:color w:val="000000"/>
+                <w:sz w:val="20"/>
+                <w:szCs w:val="20"/>
+              </w:rPr>
+              <w:t>creator_lastname</w:t>
+            </w:r>
+            <w:proofErr w:type="spellEnd"/>
+            <w:r>
+              <w:rPr>
+                <w:rFonts w:ascii="Arial" w:hAnsi="Arial" w:cs="Arial"/>
+                <w:color w:val="000000"/>
+                <w:sz w:val="20"/>
+                <w:szCs w:val="20"/>
+              </w:rPr>
+              <w:t>}</w:t>
+            </w:r>
+            <w:r>
+              <w:rPr>
+                <w:rFonts w:ascii="Arial" w:hAnsi="Arial" w:cs="Arial"/>
+                <w:color w:val="000000"/>
+                <w:sz w:val="20"/>
+                <w:szCs w:val="20"/>
+              </w:rPr>
+              <w:t xml:space="preserve"> </w:t>
             </w:r>
             <w:r>
               <w:rPr>
@@ -171,7 +220,27 @@
                 <w:sz w:val="20"/>
                 <w:szCs w:val="20"/>
               </w:rPr>
-              <w:t>08 de marzo de 2023</w:t>
+              <w:t>${</w:t>
+            </w:r>
+            <w:proofErr w:type="spellStart"/>
+            <w:r>
+              <w:rPr>
+                <w:rFonts w:ascii="Arial" w:hAnsi="Arial" w:cs="Arial"/>
+                <w:color w:val="000000"/>
+                <w:sz w:val="20"/>
+                <w:szCs w:val="20"/>
+              </w:rPr>
+              <w:t>date_visit</w:t>
+            </w:r>
+            <w:proofErr w:type="spellEnd"/>
+            <w:r>
+              <w:rPr>
+                <w:rFonts w:ascii="Arial" w:hAnsi="Arial" w:cs="Arial"/>
+                <w:color w:val="000000"/>
+                <w:sz w:val="20"/>
+                <w:szCs w:val="20"/>
+              </w:rPr>
+              <w:t>}</w:t>
             </w:r>
           </w:p>
         </w:tc>
@@ -236,11 +305,31 @@
             <w:r>
               <w:rPr>
                 <w:rFonts w:ascii="Arial" w:hAnsi="Arial" w:cs="Arial"/>
-                <w:color w:val="000000"/>
-                <w:sz w:val="20"/>
-                <w:szCs w:val="20"/>
-              </w:rPr>
-              <w:t>14:23:00</w:t>
+                <w:bCs/>
+                <w:sz w:val="20"/>
+                <w:szCs w:val="20"/>
+              </w:rPr>
+              <w:t>${</w:t>
+            </w:r>
+            <w:proofErr w:type="spellStart"/>
+            <w:r>
+              <w:rPr>
+                <w:rFonts w:ascii="Arial" w:hAnsi="Arial" w:cs="Arial"/>
+                <w:bCs/>
+                <w:sz w:val="20"/>
+                <w:szCs w:val="20"/>
+              </w:rPr>
+              <w:t>hour_visit</w:t>
+            </w:r>
+            <w:proofErr w:type="spellEnd"/>
+            <w:r>
+              <w:rPr>
+                <w:rFonts w:ascii="Arial" w:hAnsi="Arial" w:cs="Arial"/>
+                <w:bCs/>
+                <w:sz w:val="20"/>
+                <w:szCs w:val="20"/>
+              </w:rPr>
+              <w:t>}</w:t>
             </w:r>
           </w:p>
         </w:tc>
@@ -325,7 +414,27 @@
                 <w:sz w:val="20"/>
                 <w:szCs w:val="20"/>
               </w:rPr>
-              <w:t>${region}</w:t>
+              <w:t>${</w:t>
+            </w:r>
+            <w:proofErr w:type="spellStart"/>
+            <w:r>
+              <w:rPr>
+                <w:rFonts w:ascii="Arial" w:hAnsi="Arial" w:cs="Arial"/>
+                <w:color w:val="000000"/>
+                <w:sz w:val="20"/>
+                <w:szCs w:val="20"/>
+              </w:rPr>
+              <w:t>region</w:t>
+            </w:r>
+            <w:proofErr w:type="spellEnd"/>
+            <w:r>
+              <w:rPr>
+                <w:rFonts w:ascii="Arial" w:hAnsi="Arial" w:cs="Arial"/>
+                <w:color w:val="000000"/>
+                <w:sz w:val="20"/>
+                <w:szCs w:val="20"/>
+              </w:rPr>
+              <w:t>}</w:t>
             </w:r>
           </w:p>
         </w:tc>
@@ -381,11 +490,31 @@
             <w:r>
               <w:rPr>
                 <w:rFonts w:ascii="Arial" w:hAnsi="Arial" w:cs="Arial"/>
-                <w:color w:val="000000"/>
-                <w:sz w:val="20"/>
-                <w:szCs w:val="20"/>
-              </w:rPr>
-              <w:t>Alcala</w:t>
+                <w:bCs/>
+                <w:sz w:val="20"/>
+                <w:szCs w:val="20"/>
+              </w:rPr>
+              <w:t>${</w:t>
+            </w:r>
+            <w:proofErr w:type="spellStart"/>
+            <w:r>
+              <w:rPr>
+                <w:rFonts w:ascii="Arial" w:hAnsi="Arial" w:cs="Arial"/>
+                <w:bCs/>
+                <w:sz w:val="20"/>
+                <w:szCs w:val="20"/>
+              </w:rPr>
+              <w:t>municipitie_name</w:t>
+            </w:r>
+            <w:proofErr w:type="spellEnd"/>
+            <w:r>
+              <w:rPr>
+                <w:rFonts w:ascii="Arial" w:hAnsi="Arial" w:cs="Arial"/>
+                <w:bCs/>
+                <w:sz w:val="20"/>
+                <w:szCs w:val="20"/>
+              </w:rPr>
+              <w:t>}</w:t>
             </w:r>
           </w:p>
         </w:tc>
@@ -442,11 +571,31 @@
             <w:r>
               <w:rPr>
                 <w:rFonts w:ascii="Arial" w:hAnsi="Arial" w:cs="Arial"/>
-                <w:color w:val="000000"/>
-                <w:sz w:val="20"/>
-                <w:szCs w:val="20"/>
-              </w:rPr>
-              <w:t>no</w:t>
+                <w:bCs/>
+                <w:sz w:val="20"/>
+                <w:szCs w:val="20"/>
+              </w:rPr>
+              <w:t>${</w:t>
+            </w:r>
+            <w:proofErr w:type="spellStart"/>
+            <w:r>
+              <w:rPr>
+                <w:rFonts w:ascii="Arial" w:hAnsi="Arial" w:cs="Arial"/>
+                <w:bCs/>
+                <w:sz w:val="20"/>
+                <w:szCs w:val="20"/>
+              </w:rPr>
+              <w:t>sidewalk</w:t>
+            </w:r>
+            <w:proofErr w:type="spellEnd"/>
+            <w:r>
+              <w:rPr>
+                <w:rFonts w:ascii="Arial" w:hAnsi="Arial" w:cs="Arial"/>
+                <w:bCs/>
+                <w:sz w:val="20"/>
+                <w:szCs w:val="20"/>
+              </w:rPr>
+              <w:t>}</w:t>
             </w:r>
           </w:p>
         </w:tc>
@@ -521,16 +670,72 @@
                 <w:bCs/>
                 <w:sz w:val="20"/>
                 <w:szCs w:val="20"/>
+                <w:lang w:val="en-US"/>
               </w:rPr>
             </w:pPr>
             <w:r>
               <w:rPr>
                 <w:rFonts w:ascii="Arial" w:hAnsi="Arial" w:cs="Arial"/>
-                <w:color w:val="000000"/>
-                <w:sz w:val="20"/>
-                <w:szCs w:val="20"/>
-              </w:rPr>
-              <w:t>Diego Alexander Muñoz Quintero</w:t>
+                <w:bCs/>
+                <w:sz w:val="20"/>
+                <w:szCs w:val="20"/>
+                <w:lang w:val="en-US"/>
+              </w:rPr>
+              <w:t>${</w:t>
+            </w:r>
+            <w:proofErr w:type="spellStart"/>
+            <w:r>
+              <w:rPr>
+                <w:rFonts w:ascii="Arial" w:hAnsi="Arial" w:cs="Arial"/>
+                <w:bCs/>
+                <w:sz w:val="20"/>
+                <w:szCs w:val="20"/>
+                <w:lang w:val="en-US"/>
+              </w:rPr>
+              <w:t>monitor_name</w:t>
+            </w:r>
+            <w:proofErr w:type="spellEnd"/>
+            <w:r>
+              <w:rPr>
+                <w:rFonts w:ascii="Arial" w:hAnsi="Arial" w:cs="Arial"/>
+                <w:bCs/>
+                <w:sz w:val="20"/>
+                <w:szCs w:val="20"/>
+                <w:lang w:val="en-US"/>
+              </w:rPr>
+              <w:t xml:space="preserve">} </w:t>
+            </w:r>
+            <w:r>
+              <w:rPr>
+                <w:rFonts w:ascii="Arial" w:hAnsi="Arial" w:cs="Arial"/>
+                <w:bCs/>
+                <w:sz w:val="20"/>
+                <w:szCs w:val="20"/>
+                <w:lang w:val="en-US"/>
+              </w:rPr>
+              <w:t>${</w:t>
+            </w:r>
+            <w:proofErr w:type="spellStart"/>
+            <w:r>
+              <w:rPr>
+                <w:rFonts w:ascii="Arial" w:hAnsi="Arial" w:cs="Arial"/>
+                <w:bCs/>
+                <w:sz w:val="20"/>
+                <w:szCs w:val="20"/>
+                <w:lang w:val="en-US"/>
+              </w:rPr>
+              <w:t>monitor_lastname</w:t>
+            </w:r>
+            <w:proofErr w:type="spellEnd"/>
+            <w:r>
+              <w:rPr>
+                <w:rFonts w:ascii="Arial" w:hAnsi="Arial" w:cs="Arial"/>
+                <w:bCs/>
+                <w:sz w:val="20"/>
+                <w:szCs w:val="20"/>
+                <w:lang w:val="en-US"/>
+              </w:rPr>
+              <w:t>}</w:t>
             </w:r>
           </w:p>
         </w:tc>
@@ -591,7 +796,34 @@
                 <w:sz w:val="20"/>
                 <w:szCs w:val="20"/>
               </w:rPr>
-              <w:t>BALONCESTO</w:t>
+              <w:t>$</w:t>
+            </w:r>
+            <w:r>
+              <w:rPr>
+                <w:rFonts w:ascii="Arial" w:hAnsi="Arial" w:cs="Arial"/>
+                <w:color w:val="000000"/>
+                <w:sz w:val="20"/>
+                <w:szCs w:val="20"/>
+              </w:rPr>
+              <w:t>{</w:t>
+            </w:r>
+            <w:r>
+              <w:rPr>
+                <w:rFonts w:ascii="Arial" w:hAnsi="Arial" w:cs="Arial"/>
+                <w:color w:val="000000"/>
+                <w:sz w:val="20"/>
+                <w:szCs w:val="20"/>
+              </w:rPr>
+              <w:t>discipline</w:t>
+            </w:r>
+            <w:r>
+              <w:rPr>
+                <w:rFonts w:ascii="Arial" w:hAnsi="Arial" w:cs="Arial"/>
+                <w:color w:val="000000"/>
+                <w:sz w:val="20"/>
+                <w:szCs w:val="20"/>
+              </w:rPr>
+              <w:t>}</w:t>
             </w:r>
           </w:p>
         </w:tc>
@@ -645,11 +877,31 @@
             <w:r>
               <w:rPr>
                 <w:rFonts w:ascii="Arial" w:hAnsi="Arial" w:cs="Arial"/>
-                <w:color w:val="000000"/>
-                <w:sz w:val="20"/>
-                <w:szCs w:val="20"/>
-              </w:rPr>
-              <w:t>cic alcala</w:t>
+                <w:bCs/>
+                <w:sz w:val="20"/>
+                <w:szCs w:val="20"/>
+              </w:rPr>
+              <w:t>${</w:t>
+            </w:r>
+            <w:proofErr w:type="spellStart"/>
+            <w:r>
+              <w:rPr>
+                <w:rFonts w:ascii="Arial" w:hAnsi="Arial" w:cs="Arial"/>
+                <w:bCs/>
+                <w:sz w:val="20"/>
+                <w:szCs w:val="20"/>
+              </w:rPr>
+              <w:t>sport_scenary</w:t>
+            </w:r>
+            <w:proofErr w:type="spellEnd"/>
+            <w:r>
+              <w:rPr>
+                <w:rFonts w:ascii="Arial" w:hAnsi="Arial" w:cs="Arial"/>
+                <w:bCs/>
+                <w:sz w:val="20"/>
+                <w:szCs w:val="20"/>
+              </w:rPr>
+              <w:t>}</w:t>
             </w:r>
           </w:p>
         </w:tc>
@@ -659,7 +911,7 @@
     <w:tbl>
       <w:tblPr>
         <w:tblStyle w:val="Tablaconcuadrcula"/>
-        <w:tblW w:w="13892" w:type="dxa"/>
+        <w:tblW w:w="3826" w:type="dxa"/>
         <w:tblBorders>
           <w:top w:val="none" w:sz="0" w:space="0" w:color="auto"/>
           <w:left w:val="none" w:sz="0" w:space="0" w:color="auto"/>
@@ -682,8 +934,6 @@
         <w:gridCol w:w="425"/>
         <w:gridCol w:w="567"/>
         <w:gridCol w:w="428"/>
-        <w:gridCol w:w="995"/>
-        <w:gridCol w:w="9071"/>
       </w:tblGrid>
       <w:tr>
         <w:trPr>
@@ -691,7 +941,7 @@
         </w:trPr>
         <w:tc>
           <w:tcPr>
-            <w:tcW w:w="713" w:type="pct"/>
+            <w:tcW w:w="2589" w:type="pct"/>
             <w:vAlign w:val="bottom"/>
           </w:tcPr>
           <w:p>
@@ -716,7 +966,7 @@
         </w:tc>
         <w:tc>
           <w:tcPr>
-            <w:tcW w:w="153" w:type="pct"/>
+            <w:tcW w:w="555" w:type="pct"/>
             <w:tcBorders>
               <w:right w:val="single" w:sz="4" w:space="0" w:color="auto"/>
             </w:tcBorders>
@@ -744,7 +994,7 @@
         </w:tc>
         <w:tc>
           <w:tcPr>
-            <w:tcW w:w="153" w:type="pct"/>
+            <w:tcW w:w="555" w:type="pct"/>
             <w:tcBorders>
               <w:top w:val="single" w:sz="4" w:space="0" w:color="auto"/>
               <w:left w:val="single" w:sz="4" w:space="0" w:color="auto"/>
@@ -762,11 +1012,40 @@
                 <w:szCs w:val="20"/>
               </w:rPr>
             </w:pPr>
+            <w:r>
+              <w:rPr>
+                <w:rFonts w:ascii="Arial" w:hAnsi="Arial" w:cs="Arial"/>
+                <w:bCs/>
+                <w:sz w:val="20"/>
+                <w:szCs w:val="20"/>
+              </w:rPr>
+              <w:t>${</w:t>
+            </w:r>
+            <w:proofErr w:type="spellStart"/>
+            <w:r>
+              <w:rPr>
+                <w:rFonts w:ascii="Arial" w:hAnsi="Arial" w:cs="Arial"/>
+                <w:bCs/>
+                <w:sz w:val="20"/>
+                <w:szCs w:val="20"/>
+              </w:rPr>
+              <w:t>evt</w:t>
+            </w:r>
+            <w:proofErr w:type="spellEnd"/>
+            <w:r>
+              <w:rPr>
+                <w:rFonts w:ascii="Arial" w:hAnsi="Arial" w:cs="Arial"/>
+                <w:bCs/>
+                <w:sz w:val="20"/>
+                <w:szCs w:val="20"/>
+              </w:rPr>
+              <w:t>}</w:t>
+            </w:r>
           </w:p>
         </w:tc>
         <w:tc>
           <w:tcPr>
-            <w:tcW w:w="204" w:type="pct"/>
+            <w:tcW w:w="741" w:type="pct"/>
             <w:tcBorders>
               <w:left w:val="single" w:sz="4" w:space="0" w:color="auto"/>
               <w:right w:val="single" w:sz="4" w:space="0" w:color="auto"/>
@@ -795,7 +1074,7 @@
         </w:tc>
         <w:tc>
           <w:tcPr>
-            <w:tcW w:w="154" w:type="pct"/>
+            <w:tcW w:w="559" w:type="pct"/>
             <w:tcBorders>
               <w:top w:val="single" w:sz="4" w:space="0" w:color="auto"/>
               <w:left w:val="single" w:sz="4" w:space="0" w:color="auto"/>
@@ -820,55 +1099,28 @@
                 <w:sz w:val="20"/>
                 <w:szCs w:val="20"/>
               </w:rPr>
-              <w:t>X</w:t>
-            </w:r>
-          </w:p>
-        </w:tc>
-        <w:tc>
-          <w:tcPr>
-            <w:tcW w:w="358" w:type="pct"/>
-            <w:tcBorders>
-              <w:left w:val="single" w:sz="4" w:space="0" w:color="auto"/>
-            </w:tcBorders>
-            <w:vAlign w:val="bottom"/>
-          </w:tcPr>
-          <w:p>
-            <w:pPr>
-              <w:rPr>
-                <w:rFonts w:ascii="Arial" w:hAnsi="Arial" w:cs="Arial"/>
-                <w:bCs/>
-                <w:sz w:val="20"/>
-                <w:szCs w:val="20"/>
-              </w:rPr>
-            </w:pPr>
-            <w:r>
-              <w:rPr>
-                <w:rFonts w:ascii="Arial" w:hAnsi="Arial" w:cs="Arial"/>
-                <w:bCs/>
-                <w:sz w:val="20"/>
-                <w:szCs w:val="20"/>
-              </w:rPr>
-              <w:t>¿CUÁL?</w:t>
-            </w:r>
-          </w:p>
-        </w:tc>
-        <w:tc>
-          <w:tcPr>
-            <w:tcW w:w="3265" w:type="pct"/>
-            <w:tcBorders>
-              <w:bottom w:val="single" w:sz="4" w:space="0" w:color="auto"/>
-            </w:tcBorders>
-            <w:vAlign w:val="bottom"/>
-          </w:tcPr>
-          <w:p>
-            <w:pPr>
-              <w:rPr>
-                <w:rFonts w:ascii="Arial" w:hAnsi="Arial" w:cs="Arial"/>
-                <w:bCs/>
-                <w:sz w:val="20"/>
-                <w:szCs w:val="20"/>
-              </w:rPr>
-            </w:pPr>
+              <w:t>${</w:t>
+            </w:r>
+            <w:proofErr w:type="spellStart"/>
+            <w:r>
+              <w:rPr>
+                <w:rFonts w:ascii="Arial" w:hAnsi="Arial" w:cs="Arial"/>
+                <w:bCs/>
+                <w:sz w:val="20"/>
+                <w:szCs w:val="20"/>
+              </w:rPr>
+              <w:t>evf</w:t>
+            </w:r>
+            <w:proofErr w:type="spellEnd"/>
+            <w:r>
+              <w:rPr>
+                <w:rFonts w:ascii="Arial" w:hAnsi="Arial" w:cs="Arial"/>
+                <w:bCs/>
+                <w:sz w:val="20"/>
+                <w:szCs w:val="20"/>
+              </w:rPr>
+              <w:t>}</w:t>
+            </w:r>
           </w:p>
         </w:tc>
       </w:tr>
@@ -907,7 +1159,7 @@
       </w:tblPr>
       <w:tblGrid>
         <w:gridCol w:w="4219"/>
-        <w:gridCol w:w="1985"/>
+        <w:gridCol w:w="2185"/>
       </w:tblGrid>
       <w:tr>
         <w:tc>
@@ -960,7 +1212,23 @@
                 <w:rFonts w:asciiTheme="minorHAnsi" w:hAnsiTheme="minorHAnsi" w:cstheme="minorHAnsi"/>
                 <w:sz w:val="20"/>
               </w:rPr>
-              <w:t>10</w:t>
+              <w:t>${</w:t>
+            </w:r>
+            <w:proofErr w:type="spellStart"/>
+            <w:r>
+              <w:rPr>
+                <w:rFonts w:asciiTheme="minorHAnsi" w:hAnsiTheme="minorHAnsi" w:cstheme="minorHAnsi"/>
+                <w:sz w:val="20"/>
+              </w:rPr>
+              <w:t>beneficiary_coverage</w:t>
+            </w:r>
+            <w:proofErr w:type="spellEnd"/>
+            <w:r>
+              <w:rPr>
+                <w:rFonts w:asciiTheme="minorHAnsi" w:hAnsiTheme="minorHAnsi" w:cstheme="minorHAnsi"/>
+                <w:sz w:val="20"/>
+              </w:rPr>
+              <w:t>}</w:t>
             </w:r>
           </w:p>
         </w:tc>
@@ -1073,16 +1341,27 @@
                 <w:sz w:val="20"/>
                 <w:szCs w:val="20"/>
               </w:rPr>
-              <w:t xml:space="preserve">No </w:t>
-            </w:r>
-            <w:r>
-              <w:rPr>
-                <w:rFonts w:ascii="Arial" w:hAnsi="Arial" w:cs="Arial"/>
-                <w:bCs/>
-                <w:sz w:val="20"/>
-                <w:szCs w:val="20"/>
-              </w:rPr>
-              <w:t xml:space="preserve"> </w:t>
+              <w:t>${</w:t>
+            </w:r>
+            <w:proofErr w:type="spellStart"/>
+            <w:r>
+              <w:rPr>
+                <w:rFonts w:ascii="Arial" w:hAnsi="Arial" w:cs="Arial"/>
+                <w:color w:val="000000"/>
+                <w:sz w:val="20"/>
+                <w:szCs w:val="20"/>
+              </w:rPr>
+              <w:t>technical</w:t>
+            </w:r>
+            <w:proofErr w:type="spellEnd"/>
+            <w:r>
+              <w:rPr>
+                <w:rFonts w:ascii="Arial" w:hAnsi="Arial" w:cs="Arial"/>
+                <w:color w:val="000000"/>
+                <w:sz w:val="20"/>
+                <w:szCs w:val="20"/>
+              </w:rPr>
+              <w:t>}</w:t>
             </w:r>
           </w:p>
         </w:tc>
@@ -1206,16 +1485,27 @@
                 <w:sz w:val="20"/>
                 <w:szCs w:val="20"/>
               </w:rPr>
-              <w:t xml:space="preserve">a pesar de la fuerte lluvia se vivencio buena población. </w:t>
-            </w:r>
-            <w:r>
-              <w:rPr>
-                <w:rFonts w:ascii="Arial" w:hAnsi="Arial" w:cs="Arial"/>
-                <w:bCs/>
-                <w:sz w:val="20"/>
-                <w:szCs w:val="20"/>
-              </w:rPr>
-              <w:t xml:space="preserve"> </w:t>
+              <w:t>${</w:t>
+            </w:r>
+            <w:proofErr w:type="spellStart"/>
+            <w:r>
+              <w:rPr>
+                <w:rFonts w:ascii="Arial" w:hAnsi="Arial" w:cs="Arial"/>
+                <w:color w:val="000000"/>
+                <w:sz w:val="20"/>
+                <w:szCs w:val="20"/>
+              </w:rPr>
+              <w:t>observations</w:t>
+            </w:r>
+            <w:proofErr w:type="spellEnd"/>
+            <w:r>
+              <w:rPr>
+                <w:rFonts w:ascii="Arial" w:hAnsi="Arial" w:cs="Arial"/>
+                <w:color w:val="000000"/>
+                <w:sz w:val="20"/>
+                <w:szCs w:val="20"/>
+              </w:rPr>
+              <w:t>}</w:t>
             </w:r>
           </w:p>
           <w:p>
@@ -1280,20 +1570,31 @@
             <w:r>
               <w:rPr>
                 <w:rFonts w:ascii="Arial" w:hAnsi="Arial" w:cs="Arial"/>
-                <w:color w:val="000000"/>
-                <w:sz w:val="20"/>
-                <w:szCs w:val="20"/>
-              </w:rPr>
-              <w:t xml:space="preserve">se encontró en el escenario, confunde los componentes se le deben reforzar. </w:t>
-            </w:r>
-            <w:r>
-              <w:rPr>
-                <w:rFonts w:ascii="Arial" w:hAnsi="Arial" w:cs="Arial"/>
-                <w:bCs/>
-                <w:sz w:val="20"/>
-                <w:szCs w:val="20"/>
-              </w:rPr>
-              <w:t xml:space="preserve"> </w:t>
+                <w:bCs/>
+                <w:sz w:val="20"/>
+                <w:szCs w:val="20"/>
+              </w:rPr>
+              <w:t>${</w:t>
+            </w:r>
+            <w:proofErr w:type="spellStart"/>
+            <w:r>
+              <w:rPr>
+                <w:rFonts w:ascii="Arial" w:hAnsi="Arial" w:cs="Arial"/>
+                <w:bCs/>
+                <w:sz w:val="20"/>
+                <w:szCs w:val="20"/>
+              </w:rPr>
+              <w:t>description</w:t>
+            </w:r>
+            <w:proofErr w:type="spellEnd"/>
+            <w:r>
+              <w:rPr>
+                <w:rFonts w:ascii="Arial" w:hAnsi="Arial" w:cs="Arial"/>
+                <w:bCs/>
+                <w:sz w:val="20"/>
+                <w:szCs w:val="20"/>
+              </w:rPr>
+              <w:t>}</w:t>
             </w:r>
           </w:p>
         </w:tc>
@@ -1398,54 +1699,7 @@
                 <w:sz w:val="20"/>
                 <w:szCs w:val="20"/>
               </w:rPr>
-              <w:drawing>
-                <wp:inline distT="0" distB="0" distL="0" distR="0" wp14:anchorId="609EC355" wp14:editId="45B86E64">
-                  <wp:extent cx="3600000" cy="2025000"/>
-                  <wp:effectExtent l="0" t="0" r="0" b="0"/>
-                  <wp:docPr id="1" name="Picture 1" descr="desc"/>
-                  <wp:cNvGraphicFramePr>
-                    <a:graphicFrameLocks xmlns:a="http://schemas.openxmlformats.org/drawingml/2006/main" noChangeAspect="1"/>
-                  </wp:cNvGraphicFramePr>
-                  <a:graphic xmlns:a="http://schemas.openxmlformats.org/drawingml/2006/main">
-                    <a:graphicData uri="http://schemas.openxmlformats.org/drawingml/2006/picture">
-                      <pic:pic xmlns:pic="http://schemas.openxmlformats.org/drawingml/2006/picture">
-                        <pic:nvPicPr>
-                          <pic:cNvPr id="0" name="Picture 1" descr="desc"/>
-                          <pic:cNvPicPr>
-                            <a:picLocks noChangeAspect="1" noChangeArrowheads="1"/>
-                          </pic:cNvPicPr>
-                        </pic:nvPicPr>
-                        <pic:blipFill>
-                          <a:blip r:embed="rId7" cstate="print">
-                            <a:extLst>
-                              <a:ext uri="{28A0092B-C50C-407E-A947-70E740481C1C}">
-                                <a14:useLocalDpi xmlns:a14="http://schemas.microsoft.com/office/drawing/2010/main" val="0"/>
-                              </a:ext>
-                            </a:extLst>
-                          </a:blip>
-                          <a:srcRect/>
-                          <a:stretch>
-                            <a:fillRect/>
-                          </a:stretch>
-                        </pic:blipFill>
-                        <pic:spPr bwMode="auto">
-                          <a:xfrm>
-                            <a:off x="0" y="0"/>
-                            <a:ext cx="3600000" cy="2025000"/>
-                          </a:xfrm>
-                          <a:prstGeom prst="rect">
-                            <a:avLst/>
-                          </a:prstGeom>
-                          <a:noFill/>
-                          <a:ln>
-                            <a:noFill/>
-                          </a:ln>
-                        </pic:spPr>
-                      </pic:pic>
-                    </a:graphicData>
-                  </a:graphic>
-                </wp:inline>
-              </w:drawing>
+              <w:t>${imagen}</w:t>
             </w:r>
           </w:p>
         </w:tc>
@@ -1460,7 +1714,7 @@
       </w:pPr>
     </w:p>
     <w:sectPr>
-      <w:headerReference w:type="default" r:id="rId8"/>
+      <w:headerReference w:type="default" r:id="rId7"/>
       <w:pgSz w:w="15842" w:h="12242" w:orient="landscape" w:code="1"/>
       <w:pgMar w:top="1134" w:right="1134" w:bottom="1134" w:left="1134" w:header="709" w:footer="709" w:gutter="0"/>
       <w:pgNumType w:chapStyle="3"/>
@@ -3272,6 +3526,7 @@
     <w:lsdException w:name="Strong" w:qFormat="1"/>
     <w:lsdException w:name="Emphasis" w:qFormat="1"/>
     <w:lsdException w:name="HTML Keyboard" w:semiHidden="1" w:unhideWhenUsed="1"/>
+    <w:lsdException w:name="Normal Table" w:semiHidden="1" w:unhideWhenUsed="1"/>
     <w:lsdException w:name="annotation subject" w:semiHidden="1" w:unhideWhenUsed="1"/>
     <w:lsdException w:name="No List" w:semiHidden="1" w:unhideWhenUsed="1"/>
     <w:lsdException w:name="Outline List 1" w:semiHidden="1" w:unhideWhenUsed="1"/>
@@ -3314,8 +3569,11 @@
     <w:lsdException w:name="Table Contemporary" w:semiHidden="1" w:unhideWhenUsed="1"/>
     <w:lsdException w:name="Table Elegant" w:semiHidden="1" w:unhideWhenUsed="1"/>
     <w:lsdException w:name="Table Professional" w:semiHidden="1" w:unhideWhenUsed="1"/>
+    <w:lsdException w:name="Table Subtle 1" w:semiHidden="1" w:unhideWhenUsed="1"/>
     <w:lsdException w:name="Table Subtle 2" w:semiHidden="1" w:unhideWhenUsed="1"/>
     <w:lsdException w:name="Table Web 1" w:semiHidden="1" w:unhideWhenUsed="1"/>
+    <w:lsdException w:name="Table Web 2" w:semiHidden="1" w:unhideWhenUsed="1"/>
+    <w:lsdException w:name="Table Web 3" w:semiHidden="1" w:unhideWhenUsed="1"/>
     <w:lsdException w:name="Balloon Text" w:semiHidden="1" w:unhideWhenUsed="1"/>
     <w:lsdException w:name="Table Theme" w:semiHidden="1" w:unhideWhenUsed="1"/>
     <w:lsdException w:name="Placeholder Text" w:semiHidden="1" w:uiPriority="99"/>
